--- a/readme.docx
+++ b/readme.docx
@@ -330,6 +330,77 @@
           <w:lang w:val="en-US"/>
         </w:rPr>
         <w:t>Getting started</w:t>
+      </w:r>
+    </w:p>
+    <w:p>
+      <w:pPr>
+        <w:pStyle w:val="ListParagraph"/>
+        <w:numPr>
+          <w:ilvl w:val="0"/>
+          <w:numId w:val="5"/>
+        </w:numPr>
+        <w:spacing w:after="80"/>
+        <w:rPr>
+          <w:rFonts w:ascii="Times New Roman" w:hAnsi="Times New Roman" w:cs="Times New Roman"/>
+          <w:szCs w:val="36"/>
+          <w:lang w:val="en-US"/>
+        </w:rPr>
+      </w:pPr>
+      <w:r>
+        <w:rPr>
+          <w:rFonts w:ascii="Times New Roman" w:hAnsi="Times New Roman" w:cs="Times New Roman"/>
+          <w:szCs w:val="36"/>
+          <w:lang w:val="en-US"/>
+        </w:rPr>
+        <w:t xml:space="preserve">Download t2mf, mf2t from </w:t>
+      </w:r>
+      <w:r>
+        <w:rPr>
+          <w:rFonts w:ascii="Times New Roman" w:hAnsi="Times New Roman" w:cs="Times New Roman"/>
+          <w:szCs w:val="36"/>
+          <w:lang w:val="en-US"/>
+        </w:rPr>
+        <w:t>http</w:t>
+      </w:r>
+      <w:r>
+        <w:rPr>
+          <w:rFonts w:ascii="Times New Roman" w:hAnsi="Times New Roman" w:cs="Times New Roman"/>
+          <w:szCs w:val="36"/>
+          <w:lang w:val="en-US"/>
+        </w:rPr>
+        <w:t>://code.google.com/p/midi2text/ (</w:t>
+      </w:r>
+      <w:r>
+        <w:rPr>
+          <w:rFonts w:ascii="Times New Roman" w:hAnsi="Times New Roman" w:cs="Times New Roman"/>
+          <w:szCs w:val="36"/>
+          <w:lang w:val="en-US"/>
+        </w:rPr>
+        <w:t>UNIX</w:t>
+      </w:r>
+      <w:r>
+        <w:rPr>
+          <w:rFonts w:ascii="Times New Roman" w:hAnsi="Times New Roman" w:cs="Times New Roman"/>
+          <w:szCs w:val="36"/>
+          <w:lang w:val="en-US"/>
+        </w:rPr>
+        <w:t xml:space="preserve"> executables;</w:t>
+      </w:r>
+      <w:r>
+        <w:rPr>
+          <w:rFonts w:ascii="Times New Roman" w:hAnsi="Times New Roman" w:cs="Times New Roman"/>
+          <w:szCs w:val="36"/>
+          <w:lang w:val="en-US"/>
+        </w:rPr>
+        <w:t xml:space="preserve"> </w:t>
+      </w:r>
+      <w:r>
+        <w:rPr>
+          <w:rFonts w:ascii="Times New Roman" w:hAnsi="Times New Roman" w:cs="Times New Roman"/>
+          <w:szCs w:val="36"/>
+          <w:lang w:val="en-US"/>
+        </w:rPr>
+        <w:t>License: GNU GPL v3)</w:t>
       </w:r>
     </w:p>
     <w:p>
@@ -1024,6 +1095,24 @@
         </w:rPr>
         <w:t>.m</w:t>
       </w:r>
+    </w:p>
+    <w:p>
+      <w:pPr>
+        <w:spacing w:after="80"/>
+        <w:rPr>
+          <w:rFonts w:ascii="Times New Roman" w:hAnsi="Times New Roman" w:cs="Times New Roman"/>
+          <w:szCs w:val="36"/>
+          <w:lang w:val="en-US"/>
+        </w:rPr>
+      </w:pPr>
+      <w:r>
+        <w:rPr>
+          <w:rFonts w:ascii="Times New Roman" w:hAnsi="Times New Roman" w:cs="Times New Roman"/>
+          <w:szCs w:val="36"/>
+          <w:lang w:val="en-US"/>
+        </w:rPr>
+        <w:t>Dependencies:</w:t>
+      </w:r>
       <w:r>
         <w:rPr>
           <w:rFonts w:ascii="Times New Roman" w:hAnsi="Times New Roman" w:cs="Times New Roman"/>
@@ -1031,6 +1120,21 @@
           <w:lang w:val="en-US"/>
         </w:rPr>
         <w:br/>
+      </w:r>
+      <w:r>
+        <w:rPr>
+          <w:rFonts w:ascii="Times New Roman" w:hAnsi="Times New Roman" w:cs="Times New Roman"/>
+          <w:szCs w:val="36"/>
+          <w:lang w:val="en-US"/>
+        </w:rPr>
+        <w:t xml:space="preserve">You’ll need </w:t>
+      </w:r>
+      <w:r>
+        <w:rPr>
+          <w:rFonts w:ascii="Times New Roman" w:hAnsi="Times New Roman" w:cs="Times New Roman"/>
+          <w:szCs w:val="36"/>
+          <w:lang w:val="en-US"/>
+        </w:rPr>
         <w:t>t2mf</w:t>
       </w:r>
       <w:r>
@@ -2673,7 +2777,7 @@
 </file>
 
 <file path=customXml/itemProps1.xml><?xml version="1.0" encoding="utf-8"?>
-<ds:datastoreItem xmlns:ds="http://schemas.openxmlformats.org/officeDocument/2006/customXml" ds:itemID="{23F39FF5-D5ED-E649-B25F-ABDFEF812F9B}">
+<ds:datastoreItem xmlns:ds="http://schemas.openxmlformats.org/officeDocument/2006/customXml" ds:itemID="{C18EB06D-B569-E340-8E99-936AEFD65837}">
   <ds:schemaRefs>
     <ds:schemaRef ds:uri="http://schemas.openxmlformats.org/officeDocument/2006/bibliography"/>
   </ds:schemaRefs>

--- a/readme.docx
+++ b/readme.docx
@@ -928,7 +928,23 @@
           <w:szCs w:val="36"/>
           <w:lang w:val="en-US"/>
         </w:rPr>
-        <w:t>Written by Holger Hennig</w:t>
+        <w:t xml:space="preserve">Written by </w:t>
+      </w:r>
+      <w:r>
+        <w:rPr>
+          <w:rFonts w:ascii="Times New Roman" w:hAnsi="Times New Roman" w:cs="Times New Roman"/>
+          <w:szCs w:val="36"/>
+          <w:lang w:val="en-US"/>
+        </w:rPr>
+        <w:t xml:space="preserve">Dr. </w:t>
+      </w:r>
+      <w:r>
+        <w:rPr>
+          <w:rFonts w:ascii="Times New Roman" w:hAnsi="Times New Roman" w:cs="Times New Roman"/>
+          <w:szCs w:val="36"/>
+          <w:lang w:val="en-US"/>
+        </w:rPr>
+        <w:t>Holger Hennig</w:t>
       </w:r>
       <w:r>
         <w:rPr>
@@ -955,7 +971,7 @@
         </w:rPr>
         <w:t xml:space="preserve">: </w:t>
       </w:r>
-      <w:hyperlink r:id="rId9" w:history="1">
+      <w:hyperlink w:history="1">
         <w:r>
           <w:rPr>
             <w:rStyle w:val="Hyperlink"/>
@@ -963,13 +979,13 @@
             <w:szCs w:val="36"/>
             <w:lang w:val="en-US"/>
           </w:rPr>
-          <w:t>holgerh@nld.ds.mpg.de</w:t>
+          <w:t>holger.hen (at) gmail.com</w:t>
         </w:r>
       </w:hyperlink>
       <w:r>
         <w:t xml:space="preserve"> | </w:t>
       </w:r>
-      <w:hyperlink r:id="rId10" w:history="1">
+      <w:hyperlink r:id="rId9" w:history="1">
         <w:r>
           <w:rPr>
             <w:rStyle w:val="Hyperlink"/>
@@ -989,7 +1005,7 @@
       <w:r>
         <w:t xml:space="preserve">This work is licensed under a </w:t>
       </w:r>
-      <w:hyperlink r:id="rId11" w:history="1">
+      <w:hyperlink r:id="rId10" w:history="1">
         <w:r>
           <w:rPr>
             <w:rStyle w:val="Hyperlink"/>
@@ -1135,6 +1151,30 @@
           <w:szCs w:val="36"/>
           <w:lang w:val="en-US"/>
         </w:rPr>
+        <w:t xml:space="preserve">the </w:t>
+      </w:r>
+      <w:r>
+        <w:rPr>
+          <w:rFonts w:ascii="Times New Roman" w:hAnsi="Times New Roman" w:cs="Times New Roman"/>
+          <w:szCs w:val="36"/>
+          <w:lang w:val="en-US"/>
+        </w:rPr>
+        <w:t>UNIX</w:t>
+      </w:r>
+      <w:r>
+        <w:rPr>
+          <w:rFonts w:ascii="Times New Roman" w:hAnsi="Times New Roman" w:cs="Times New Roman"/>
+          <w:szCs w:val="36"/>
+          <w:lang w:val="en-US"/>
+        </w:rPr>
+        <w:t xml:space="preserve"> executables </w:t>
+      </w:r>
+      <w:r>
+        <w:rPr>
+          <w:rFonts w:ascii="Times New Roman" w:hAnsi="Times New Roman" w:cs="Times New Roman"/>
+          <w:szCs w:val="36"/>
+          <w:lang w:val="en-US"/>
+        </w:rPr>
         <w:t>t2mf</w:t>
       </w:r>
       <w:r>
@@ -1151,6 +1191,38 @@
           <w:szCs w:val="36"/>
           <w:lang w:val="en-US"/>
         </w:rPr>
+        <w:t>;</w:t>
+      </w:r>
+      <w:r>
+        <w:rPr>
+          <w:rFonts w:ascii="Times New Roman" w:hAnsi="Times New Roman" w:cs="Times New Roman"/>
+          <w:szCs w:val="36"/>
+          <w:lang w:val="en-US"/>
+        </w:rPr>
+        <w:t xml:space="preserve"> </w:t>
+      </w:r>
+      <w:r>
+        <w:rPr>
+          <w:rFonts w:ascii="Times New Roman" w:hAnsi="Times New Roman" w:cs="Times New Roman"/>
+          <w:szCs w:val="36"/>
+          <w:lang w:val="en-US"/>
+        </w:rPr>
+        <w:t>see http</w:t>
+      </w:r>
+      <w:r>
+        <w:rPr>
+          <w:rFonts w:ascii="Times New Roman" w:hAnsi="Times New Roman" w:cs="Times New Roman"/>
+          <w:szCs w:val="36"/>
+          <w:lang w:val="en-US"/>
+        </w:rPr>
+        <w:t>://code.google.com/p/midi2text/</w:t>
+      </w:r>
+      <w:r>
+        <w:rPr>
+          <w:rFonts w:ascii="Times New Roman" w:hAnsi="Times New Roman" w:cs="Times New Roman"/>
+          <w:szCs w:val="36"/>
+          <w:lang w:val="en-US"/>
+        </w:rPr>
         <w:t xml:space="preserve"> (</w:t>
       </w:r>
       <w:r>
@@ -1159,55 +1231,15 @@
           <w:szCs w:val="36"/>
           <w:lang w:val="en-US"/>
         </w:rPr>
-        <w:t>UNIX</w:t>
-      </w:r>
-      <w:r>
-        <w:rPr>
-          <w:rFonts w:ascii="Times New Roman" w:hAnsi="Times New Roman" w:cs="Times New Roman"/>
-          <w:szCs w:val="36"/>
-          <w:lang w:val="en-US"/>
-        </w:rPr>
-        <w:t xml:space="preserve"> executables</w:t>
-      </w:r>
-      <w:r>
-        <w:rPr>
-          <w:rFonts w:ascii="Times New Roman" w:hAnsi="Times New Roman" w:cs="Times New Roman"/>
-          <w:szCs w:val="36"/>
-          <w:lang w:val="en-US"/>
-        </w:rPr>
-        <w:t>;</w:t>
-      </w:r>
-      <w:r>
-        <w:rPr>
-          <w:rFonts w:ascii="Times New Roman" w:hAnsi="Times New Roman" w:cs="Times New Roman"/>
-          <w:szCs w:val="36"/>
-          <w:lang w:val="en-US"/>
-        </w:rPr>
-        <w:t xml:space="preserve"> </w:t>
-      </w:r>
-      <w:r>
-        <w:rPr>
-          <w:rFonts w:ascii="Times New Roman" w:hAnsi="Times New Roman" w:cs="Times New Roman"/>
-          <w:szCs w:val="36"/>
-          <w:lang w:val="en-US"/>
-        </w:rPr>
-        <w:t xml:space="preserve">License: GNU GPL v3, </w:t>
-      </w:r>
-      <w:r>
-        <w:rPr>
-          <w:rFonts w:ascii="Times New Roman" w:hAnsi="Times New Roman" w:cs="Times New Roman"/>
-          <w:szCs w:val="36"/>
-          <w:lang w:val="en-US"/>
-        </w:rPr>
-        <w:t>see http</w:t>
-      </w:r>
-      <w:r>
-        <w:rPr>
-          <w:rFonts w:ascii="Times New Roman" w:hAnsi="Times New Roman" w:cs="Times New Roman"/>
-          <w:szCs w:val="36"/>
-          <w:lang w:val="en-US"/>
-        </w:rPr>
-        <w:t>://code.google.com/p/midi2text/)</w:t>
+        <w:t>License: GNU GPL v3</w:t>
+      </w:r>
+      <w:r>
+        <w:rPr>
+          <w:rFonts w:ascii="Times New Roman" w:hAnsi="Times New Roman" w:cs="Times New Roman"/>
+          <w:szCs w:val="36"/>
+          <w:lang w:val="en-US"/>
+        </w:rPr>
+        <w:t>)</w:t>
       </w:r>
       <w:r>
         <w:rPr>
@@ -2777,7 +2809,7 @@
 </file>
 
 <file path=customXml/itemProps1.xml><?xml version="1.0" encoding="utf-8"?>
-<ds:datastoreItem xmlns:ds="http://schemas.openxmlformats.org/officeDocument/2006/customXml" ds:itemID="{C18EB06D-B569-E340-8E99-936AEFD65837}">
+<ds:datastoreItem xmlns:ds="http://schemas.openxmlformats.org/officeDocument/2006/customXml" ds:itemID="{C4FC5D29-9DB8-FB40-9062-D847210DF99F}">
   <ds:schemaRefs>
     <ds:schemaRef ds:uri="http://schemas.openxmlformats.org/officeDocument/2006/bibliography"/>
   </ds:schemaRefs>

--- a/readme.docx
+++ b/readme.docx
@@ -1111,19 +1111,46 @@
         </w:rPr>
         <w:t>.m</w:t>
       </w:r>
+      <w:r>
+        <w:rPr>
+          <w:rFonts w:ascii="Times New Roman" w:hAnsi="Times New Roman" w:cs="Times New Roman"/>
+          <w:szCs w:val="36"/>
+          <w:lang w:val="en-US"/>
+        </w:rPr>
+        <w:br/>
+        <w:t>d</w:t>
+      </w:r>
+      <w:r>
+        <w:rPr>
+          <w:rFonts w:ascii="Times New Roman" w:hAnsi="Times New Roman" w:cs="Times New Roman"/>
+          <w:szCs w:val="36"/>
+          <w:lang w:val="en-US"/>
+        </w:rPr>
+        <w:t>lmcell</w:t>
+      </w:r>
+      <w:r>
+        <w:rPr>
+          <w:rFonts w:ascii="Times New Roman" w:hAnsi="Times New Roman" w:cs="Times New Roman"/>
+          <w:szCs w:val="36"/>
+          <w:lang w:val="en-US"/>
+        </w:rPr>
+        <w:t>.m</w:t>
+      </w:r>
     </w:p>
     <w:p>
       <w:pPr>
         <w:spacing w:after="80"/>
         <w:rPr>
           <w:rFonts w:ascii="Times New Roman" w:hAnsi="Times New Roman" w:cs="Times New Roman"/>
-          <w:szCs w:val="36"/>
-          <w:lang w:val="en-US"/>
-        </w:rPr>
-      </w:pPr>
-      <w:r>
-        <w:rPr>
-          <w:rFonts w:ascii="Times New Roman" w:hAnsi="Times New Roman" w:cs="Times New Roman"/>
+          <w:b/>
+          <w:szCs w:val="36"/>
+          <w:lang w:val="en-US"/>
+        </w:rPr>
+      </w:pPr>
+      <w:r>
+        <w:rPr>
+          <w:rFonts w:ascii="Times New Roman" w:hAnsi="Times New Roman" w:cs="Times New Roman"/>
+          <w:b/>
           <w:szCs w:val="36"/>
           <w:lang w:val="en-US"/>
         </w:rPr>
@@ -2809,7 +2836,7 @@
 </file>
 
 <file path=customXml/itemProps1.xml><?xml version="1.0" encoding="utf-8"?>
-<ds:datastoreItem xmlns:ds="http://schemas.openxmlformats.org/officeDocument/2006/customXml" ds:itemID="{C4FC5D29-9DB8-FB40-9062-D847210DF99F}">
+<ds:datastoreItem xmlns:ds="http://schemas.openxmlformats.org/officeDocument/2006/customXml" ds:itemID="{CDC5B45A-EBD3-104D-8EAA-EC6AFA4D2093}">
   <ds:schemaRefs>
     <ds:schemaRef ds:uri="http://schemas.openxmlformats.org/officeDocument/2006/bibliography"/>
   </ds:schemaRefs>
